--- a/caspd-keti/drf/template.docx
+++ b/caspd-keti/drf/template.docx
@@ -503,7 +503,7 @@
                 <w:szCs w:val="28"/>
                 <w:lang w:val="en-US" w:eastAsia="zh-CN"/>
               </w:rPr>
-              <w:t>{{leader}}</w:t>
+              <w:t>{{leader.name}}</w:t>
             </w:r>
           </w:p>
         </w:tc>
@@ -591,18 +591,7 @@
                 <w:szCs w:val="28"/>
                 <w:lang w:val="en-US" w:eastAsia="zh-CN"/>
               </w:rPr>
-              <w:t>{{</w:t>
-            </w:r>
-            <w:bookmarkStart w:id="1" w:name="_GoBack"/>
-            <w:bookmarkEnd w:id="1"/>
-            <w:r>
-              <w:rPr>
-                <w:rFonts w:hint="eastAsia" w:ascii="仿宋" w:hAnsi="仿宋" w:eastAsia="仿宋"/>
-                <w:sz w:val="28"/>
-                <w:szCs w:val="28"/>
-                <w:lang w:val="en-US" w:eastAsia="zh-CN"/>
-              </w:rPr>
-              <w:t>}}</w:t>
+              <w:t>{{leader.organization}}</w:t>
             </w:r>
           </w:p>
         </w:tc>
@@ -725,11 +714,21 @@
               <w:spacing w:line="240" w:lineRule="atLeast"/>
               <w:jc w:val="center"/>
               <w:rPr>
+                <w:rFonts w:hint="default" w:ascii="仿宋" w:hAnsi="仿宋" w:eastAsia="仿宋"/>
+                <w:sz w:val="28"/>
+                <w:szCs w:val="28"/>
+                <w:lang w:val="en-US" w:eastAsia="zh-CN"/>
+              </w:rPr>
+            </w:pPr>
+            <w:r>
+              <w:rPr>
                 <w:rFonts w:hint="eastAsia" w:ascii="仿宋" w:hAnsi="仿宋" w:eastAsia="仿宋"/>
                 <w:sz w:val="28"/>
                 <w:szCs w:val="28"/>
-              </w:rPr>
-            </w:pPr>
+                <w:lang w:val="en-US" w:eastAsia="zh-CN"/>
+              </w:rPr>
+              <w:t>{{date}}</w:t>
+            </w:r>
           </w:p>
         </w:tc>
       </w:tr>
@@ -1207,13 +1206,25 @@
               <w:spacing w:line="240" w:lineRule="atLeast"/>
               <w:jc w:val="center"/>
               <w:rPr>
-                <w:rFonts w:hint="eastAsia" w:ascii="楷体_GB2312" w:hAnsi="楷体_GB2312" w:eastAsia="楷体_GB2312" w:cs="楷体_GB2312"/>
+                <w:rFonts w:hint="default" w:ascii="楷体_GB2312" w:hAnsi="楷体_GB2312" w:eastAsia="楷体_GB2312" w:cs="楷体_GB2312"/>
                 <w:b/>
                 <w:bCs/>
                 <w:sz w:val="32"/>
                 <w:szCs w:val="32"/>
-              </w:rPr>
-            </w:pPr>
+                <w:lang w:val="en-US" w:eastAsia="zh-CN"/>
+              </w:rPr>
+            </w:pPr>
+            <w:r>
+              <w:rPr>
+                <w:rFonts w:hint="eastAsia" w:ascii="楷体_GB2312" w:hAnsi="楷体_GB2312" w:eastAsia="楷体_GB2312" w:cs="楷体_GB2312"/>
+                <w:b/>
+                <w:bCs/>
+                <w:sz w:val="32"/>
+                <w:szCs w:val="32"/>
+                <w:lang w:val="en-US" w:eastAsia="zh-CN"/>
+              </w:rPr>
+              <w:t>{{title}}</w:t>
+            </w:r>
           </w:p>
         </w:tc>
       </w:tr>
@@ -1318,10 +1329,19 @@
               <w:spacing w:line="240" w:lineRule="atLeast"/>
               <w:jc w:val="center"/>
               <w:rPr>
-                <w:rFonts w:hint="eastAsia" w:ascii="宋体" w:hAnsi="宋体"/>
-                <w:szCs w:val="21"/>
-              </w:rPr>
-            </w:pPr>
+                <w:rFonts w:hint="default" w:ascii="宋体" w:hAnsi="宋体" w:eastAsia="宋体"/>
+                <w:szCs w:val="21"/>
+                <w:lang w:val="en-US" w:eastAsia="zh-CN"/>
+              </w:rPr>
+            </w:pPr>
+            <w:r>
+              <w:rPr>
+                <w:rFonts w:hint="eastAsia" w:ascii="宋体" w:hAnsi="宋体"/>
+                <w:szCs w:val="21"/>
+                <w:lang w:val="en-US" w:eastAsia="zh-CN"/>
+              </w:rPr>
+              <w:t>{{leader.name}}</w:t>
+            </w:r>
           </w:p>
         </w:tc>
         <w:tc>
@@ -1360,10 +1380,19 @@
               <w:spacing w:line="240" w:lineRule="atLeast"/>
               <w:jc w:val="center"/>
               <w:rPr>
-                <w:rFonts w:hint="eastAsia" w:ascii="宋体" w:hAnsi="宋体"/>
-                <w:szCs w:val="21"/>
-              </w:rPr>
-            </w:pPr>
+                <w:rFonts w:hint="default" w:ascii="宋体" w:hAnsi="宋体" w:eastAsia="宋体"/>
+                <w:szCs w:val="21"/>
+                <w:lang w:val="en-US" w:eastAsia="zh-CN"/>
+              </w:rPr>
+            </w:pPr>
+            <w:r>
+              <w:rPr>
+                <w:rFonts w:hint="eastAsia" w:ascii="宋体" w:hAnsi="宋体"/>
+                <w:szCs w:val="21"/>
+                <w:lang w:val="en-US" w:eastAsia="zh-CN"/>
+              </w:rPr>
+              <w:t>{{leader.gender}}</w:t>
+            </w:r>
           </w:p>
         </w:tc>
         <w:tc>
@@ -3550,10 +3579,29 @@
             <w:pPr>
               <w:spacing w:before="156" w:beforeLines="50" w:line="240" w:lineRule="atLeast"/>
               <w:rPr>
-                <w:rFonts w:ascii="宋体" w:hAnsi="宋体"/>
-                <w:szCs w:val="21"/>
-              </w:rPr>
-            </w:pPr>
+                <w:rFonts w:hint="default" w:ascii="宋体" w:hAnsi="宋体" w:eastAsia="宋体"/>
+                <w:szCs w:val="21"/>
+                <w:lang w:val="en-US" w:eastAsia="zh-CN"/>
+              </w:rPr>
+            </w:pPr>
+            <w:r>
+              <w:rPr>
+                <w:rFonts w:hint="eastAsia" w:ascii="宋体" w:hAnsi="宋体"/>
+                <w:szCs w:val="21"/>
+                <w:lang w:val="en-US" w:eastAsia="zh-CN"/>
+              </w:rPr>
+              <w:t>{{sub</w:t>
+            </w:r>
+            <w:bookmarkStart w:id="1" w:name="_GoBack"/>
+            <w:bookmarkEnd w:id="1"/>
+            <w:r>
+              <w:rPr>
+                <w:rFonts w:hint="eastAsia" w:ascii="宋体" w:hAnsi="宋体"/>
+                <w:szCs w:val="21"/>
+                <w:lang w:val="en-US" w:eastAsia="zh-CN"/>
+              </w:rPr>
+              <w:t>}}</w:t>
+            </w:r>
           </w:p>
           <w:p>
             <w:pPr>
@@ -5080,7 +5128,7 @@
   <w:docDefaults>
     <w:rPrDefault>
       <w:rPr>
-        <w:rFonts w:ascii="Calibri" w:hAnsi="Calibri" w:eastAsia="宋体" w:cs="Times New Roman"/>
+        <w:rFonts w:ascii="Times New Roman" w:hAnsi="Times New Roman" w:eastAsia="宋体" w:cs="Times New Roman"/>
       </w:rPr>
     </w:rPrDefault>
   </w:docDefaults>
